--- a/Arquitectura.docx
+++ b/Arquitectura.docx
@@ -1,6 +1,6 @@
 
 <file path=word/document.xml><?xml version="1.0" encoding="utf-8"?>
-<w:document xmlns:wpc="http://schemas.microsoft.com/office/word/2010/wordprocessingCanvas" xmlns:mc="http://schemas.openxmlformats.org/markup-compatibility/2006" xmlns:o="urn:schemas-microsoft-com:office:office" xmlns:r="http://schemas.openxmlformats.org/officeDocument/2006/relationships" xmlns:m="http://schemas.openxmlformats.org/officeDocument/2006/math" xmlns:v="urn:schemas-microsoft-com:vml" xmlns:wp14="http://schemas.microsoft.com/office/word/2010/wordprocessingDrawing" xmlns:wp="http://schemas.openxmlformats.org/drawingml/2006/wordprocessingDrawing" xmlns:w10="urn:schemas-microsoft-com:office:word" xmlns:w="http://schemas.openxmlformats.org/wordprocessingml/2006/main" xmlns:w14="http://schemas.microsoft.com/office/word/2010/wordml" xmlns:wpg="http://schemas.microsoft.com/office/word/2010/wordprocessingGroup" xmlns:wpi="http://schemas.microsoft.com/office/word/2010/wordprocessingInk" xmlns:wne="http://schemas.microsoft.com/office/word/2006/wordml" xmlns:wps="http://schemas.microsoft.com/office/word/2010/wordprocessingShape" mc:Ignorable="w14 wp14">
+<w:document xmlns:ve="http://schemas.openxmlformats.org/markup-compatibility/2006" xmlns:o="urn:schemas-microsoft-com:office:office" xmlns:r="http://schemas.openxmlformats.org/officeDocument/2006/relationships" xmlns:m="http://schemas.openxmlformats.org/officeDocument/2006/math" xmlns:v="urn:schemas-microsoft-com:vml" xmlns:wp="http://schemas.openxmlformats.org/drawingml/2006/wordprocessingDrawing" xmlns:w10="urn:schemas-microsoft-com:office:word" xmlns:w="http://schemas.openxmlformats.org/wordprocessingml/2006/main" xmlns:wne="http://schemas.microsoft.com/office/word/2006/wordml">
   <w:body>
     <w:p>
       <w:r>
@@ -119,8 +119,16 @@
                       <w:rPr>
                         <w:b/>
                       </w:rPr>
-                      <w:t xml:space="preserve"> de Facebook</w:t>
-                    </w:r>
+                      <w:t xml:space="preserve"> de </w:t>
+                    </w:r>
+                    <w:proofErr w:type="spellStart"/>
+                    <w:r>
+                      <w:rPr>
+                        <w:b/>
+                      </w:rPr>
+                      <w:t>Facebook</w:t>
+                    </w:r>
+                    <w:proofErr w:type="spellEnd"/>
                   </w:p>
                   <w:p>
                     <w:pPr>
@@ -211,8 +219,16 @@
                       <w:rPr>
                         <w:b/>
                       </w:rPr>
-                      <w:t xml:space="preserve"> de Facebook</w:t>
-                    </w:r>
+                      <w:t xml:space="preserve"> de </w:t>
+                    </w:r>
+                    <w:proofErr w:type="spellStart"/>
+                    <w:r>
+                      <w:rPr>
+                        <w:b/>
+                      </w:rPr>
+                      <w:t>Facebook</w:t>
+                    </w:r>
+                    <w:proofErr w:type="spellEnd"/>
                   </w:p>
                   <w:p>
                     <w:pPr>
@@ -346,8 +362,16 @@
                       <w:rPr>
                         <w:b/>
                       </w:rPr>
-                      <w:t xml:space="preserve"> de Facebook</w:t>
-                    </w:r>
+                      <w:t xml:space="preserve"> de </w:t>
+                    </w:r>
+                    <w:proofErr w:type="spellStart"/>
+                    <w:r>
+                      <w:rPr>
+                        <w:b/>
+                      </w:rPr>
+                      <w:t>Facebook</w:t>
+                    </w:r>
+                    <w:proofErr w:type="spellEnd"/>
                   </w:p>
                   <w:p>
                     <w:pPr>
@@ -412,8 +436,16 @@
                       <w:rPr>
                         <w:b/>
                       </w:rPr>
-                      <w:t xml:space="preserve"> de Facebook</w:t>
-                    </w:r>
+                      <w:t xml:space="preserve"> de </w:t>
+                    </w:r>
+                    <w:proofErr w:type="spellStart"/>
+                    <w:r>
+                      <w:rPr>
+                        <w:b/>
+                      </w:rPr>
+                      <w:t>Facebook</w:t>
+                    </w:r>
+                    <w:proofErr w:type="spellEnd"/>
                   </w:p>
                   <w:p>
                     <w:pPr>
@@ -757,298 +789,245 @@
         </w:rPr>
         <w:lastRenderedPageBreak/>
         <w:pict>
-          <v:rect id="_x0000_s1073" style="position:absolute;margin-left:28.45pt;margin-top:311.65pt;width:395pt;height:33.75pt;z-index:251705344" fillcolor="black [3200]" strokecolor="#f2f2f2 [3041]" strokeweight="3pt">
-            <v:shadow on="t" type="perspective" color="#7f7f7f [1601]" opacity=".5" offset="1pt" offset2="-1pt"/>
-            <v:textbox>
-              <w:txbxContent>
-                <w:p>
-                  <w:pPr>
-                    <w:jc w:val="center"/>
-                    <w:rPr>
-                      <w:b/>
-                    </w:rPr>
-                  </w:pPr>
-                  <w:r>
-                    <w:rPr>
-                      <w:b/>
-                    </w:rPr>
-                    <w:t>Obtener Página del Post</w:t>
-                  </w:r>
-                </w:p>
-                <w:p>
-                  <w:pPr>
-                    <w:jc w:val="center"/>
-                  </w:pPr>
-                </w:p>
-              </w:txbxContent>
-            </v:textbox>
-          </v:rect>
-        </w:pict>
-      </w:r>
-      <w:r>
-        <w:rPr>
-          <w:noProof/>
-          <w:lang w:eastAsia="es-MX"/>
-        </w:rPr>
-        <w:pict>
-          <v:rect id="_x0000_s1075" style="position:absolute;margin-left:28.45pt;margin-top:368.65pt;width:395pt;height:33.75pt;z-index:251707392" fillcolor="black [3200]" strokecolor="#f2f2f2 [3041]" strokeweight="3pt">
-            <v:shadow on="t" type="perspective" color="#7f7f7f [1601]" opacity=".5" offset="1pt" offset2="-1pt"/>
-            <v:textbox>
-              <w:txbxContent>
-                <w:p>
-                  <w:pPr>
-                    <w:jc w:val="center"/>
-                    <w:rPr>
-                      <w:b/>
-                    </w:rPr>
-                  </w:pPr>
-                  <w:r>
-                    <w:rPr>
-                      <w:b/>
-                    </w:rPr>
-                    <w:t xml:space="preserve">Obtener </w:t>
-                  </w:r>
-                  <w:proofErr w:type="spellStart"/>
-                  <w:r>
-                    <w:rPr>
-                      <w:b/>
-                    </w:rPr>
-                    <w:t>Posts</w:t>
-                  </w:r>
-                  <w:proofErr w:type="spellEnd"/>
-                  <w:r>
-                    <w:rPr>
-                      <w:b/>
-                    </w:rPr>
-                    <w:t xml:space="preserve"> Pendientes</w:t>
-                  </w:r>
-                </w:p>
-                <w:p>
-                  <w:pPr>
-                    <w:jc w:val="center"/>
-                  </w:pPr>
-                </w:p>
-              </w:txbxContent>
-            </v:textbox>
-          </v:rect>
-        </w:pict>
-      </w:r>
-      <w:r>
-        <w:rPr>
-          <w:noProof/>
-          <w:lang w:eastAsia="es-MX"/>
-        </w:rPr>
-        <w:pict>
-          <v:rect id="_x0000_s1071" style="position:absolute;margin-left:28.45pt;margin-top:425.65pt;width:395pt;height:33.75pt;z-index:251703296" fillcolor="black [3200]" strokecolor="#f2f2f2 [3041]" strokeweight="3pt">
-            <v:shadow on="t" type="perspective" color="#7f7f7f [1601]" opacity=".5" offset="1pt" offset2="-1pt"/>
-            <v:textbox>
-              <w:txbxContent>
-                <w:p>
-                  <w:pPr>
-                    <w:jc w:val="center"/>
-                    <w:rPr>
-                      <w:b/>
-                    </w:rPr>
-                  </w:pPr>
-                  <w:r>
-                    <w:rPr>
-                      <w:b/>
-                    </w:rPr>
-                    <w:t>Obtener</w:t>
-                  </w:r>
-                  <w:r>
-                    <w:rPr>
-                      <w:b/>
-                    </w:rPr>
-                    <w:t xml:space="preserve"> Página de Perfil</w:t>
-                  </w:r>
-                </w:p>
-              </w:txbxContent>
-            </v:textbox>
-          </v:rect>
-        </w:pict>
-      </w:r>
-      <w:r>
-        <w:rPr>
-          <w:noProof/>
-          <w:lang w:eastAsia="es-MX"/>
-        </w:rPr>
-        <w:pict>
-          <v:rect id="_x0000_s1072" style="position:absolute;margin-left:28.45pt;margin-top:536.65pt;width:395pt;height:33.75pt;z-index:251704320" fillcolor="black [3200]" strokecolor="#f2f2f2 [3041]" strokeweight="3pt">
-            <v:shadow on="t" type="perspective" color="#7f7f7f [1601]" opacity=".5" offset="1pt" offset2="-1pt"/>
-            <v:textbox>
-              <w:txbxContent>
-                <w:p>
-                  <w:pPr>
-                    <w:jc w:val="center"/>
-                    <w:rPr>
-                      <w:b/>
-                    </w:rPr>
-                  </w:pPr>
-                  <w:r>
-                    <w:rPr>
-                      <w:b/>
-                    </w:rPr>
-                    <w:t>Iniciar Sesión en Facebook</w:t>
-                  </w:r>
-                </w:p>
-              </w:txbxContent>
-            </v:textbox>
-          </v:rect>
-        </w:pict>
-      </w:r>
-      <w:r>
-        <w:rPr>
-          <w:noProof/>
-          <w:lang w:eastAsia="es-MX"/>
-        </w:rPr>
-        <w:pict>
-          <v:rect id="_x0000_s1070" style="position:absolute;margin-left:28.45pt;margin-top:482.65pt;width:395pt;height:33.75pt;z-index:251702272" fillcolor="black [3200]" strokecolor="#f2f2f2 [3041]" strokeweight="3pt">
-            <v:shadow on="t" type="perspective" color="#7f7f7f [1601]" opacity=".5" offset="1pt" offset2="-1pt"/>
-            <v:textbox>
-              <w:txbxContent>
-                <w:p>
-                  <w:pPr>
-                    <w:jc w:val="center"/>
-                    <w:rPr>
-                      <w:b/>
-                    </w:rPr>
-                  </w:pPr>
-                  <w:r>
-                    <w:rPr>
-                      <w:b/>
-                    </w:rPr>
-                    <w:t>Obtener Usuarios</w:t>
-                  </w:r>
-                </w:p>
-                <w:p>
-                  <w:pPr>
-                    <w:jc w:val="center"/>
-                  </w:pPr>
-                </w:p>
-              </w:txbxContent>
-            </v:textbox>
-          </v:rect>
-        </w:pict>
-      </w:r>
-      <w:r>
-        <w:rPr>
-          <w:noProof/>
-          <w:lang w:eastAsia="es-MX"/>
-        </w:rPr>
-        <w:pict>
-          <v:rect id="_x0000_s1068" style="position:absolute;margin-left:-9.3pt;margin-top:147.4pt;width:473.25pt;height:447.75pt;z-index:251700224" fillcolor="#c0504d [3205]" strokecolor="#f2f2f2 [3041]" strokeweight="3pt">
-            <v:shadow on="t" type="perspective" color="#622423 [1605]" opacity=".5" offset="1pt" offset2="-1pt"/>
-            <v:textbox>
-              <w:txbxContent>
-                <w:p>
-                  <w:pPr>
-                    <w:jc w:val="center"/>
-                  </w:pPr>
-                </w:p>
-                <w:p>
-                  <w:pPr>
-                    <w:jc w:val="center"/>
-                    <w:rPr>
-                      <w:b/>
-                      <w:color w:val="FFFFFF" w:themeColor="background1"/>
-                      <w:sz w:val="24"/>
-                    </w:rPr>
-                  </w:pPr>
-                  <w:r>
-                    <w:rPr>
-                      <w:b/>
-                      <w:color w:val="FFFFFF" w:themeColor="background1"/>
-                      <w:sz w:val="24"/>
-                    </w:rPr>
-                    <w:t>API</w:t>
-                  </w:r>
-                </w:p>
-              </w:txbxContent>
-            </v:textbox>
-          </v:rect>
-        </w:pict>
-      </w:r>
-      <w:r>
-        <w:rPr>
-          <w:noProof/>
-          <w:lang w:eastAsia="es-MX"/>
-        </w:rPr>
-        <w:pict>
-          <v:rect id="_x0000_s1077" style="position:absolute;margin-left:26.95pt;margin-top:202.9pt;width:395pt;height:33.75pt;z-index:251710464" fillcolor="black [3200]" strokecolor="#f2f2f2 [3041]" strokeweight="3pt">
-            <v:shadow on="t" type="perspective" color="#7f7f7f [1601]" opacity=".5" offset="1pt" offset2="-1pt"/>
-            <v:textbox>
-              <w:txbxContent>
-                <w:p>
-                  <w:pPr>
-                    <w:jc w:val="center"/>
-                    <w:rPr>
-                      <w:b/>
-                    </w:rPr>
-                  </w:pPr>
-                  <w:r>
-                    <w:rPr>
-                      <w:b/>
-                    </w:rPr>
-                    <w:t>Obtener Comentarios Pendientes de un Post</w:t>
-                  </w:r>
-                </w:p>
-                <w:p>
-                  <w:pPr>
-                    <w:jc w:val="center"/>
-                  </w:pPr>
-                </w:p>
-              </w:txbxContent>
-            </v:textbox>
-          </v:rect>
-        </w:pict>
-      </w:r>
-      <w:r>
-        <w:rPr>
-          <w:noProof/>
-          <w:lang w:eastAsia="es-MX"/>
-        </w:rPr>
-        <w:pict>
-          <v:rect id="_x0000_s1074" style="position:absolute;margin-left:28.45pt;margin-top:252.4pt;width:395pt;height:33.75pt;z-index:251706368" fillcolor="black [3200]" strokecolor="#f2f2f2 [3041]" strokeweight="3pt">
-            <v:shadow on="t" type="perspective" color="#7f7f7f [1601]" opacity=".5" offset="1pt" offset2="-1pt"/>
-            <v:textbox>
-              <w:txbxContent>
-                <w:p>
-                  <w:pPr>
-                    <w:jc w:val="center"/>
-                    <w:rPr>
-                      <w:b/>
-                    </w:rPr>
-                  </w:pPr>
-                  <w:r>
-                    <w:rPr>
-                      <w:b/>
-                    </w:rPr>
-                    <w:t xml:space="preserve">Obtener Página de </w:t>
-                  </w:r>
-                  <w:proofErr w:type="spellStart"/>
-                  <w:r>
-                    <w:rPr>
-                      <w:b/>
-                    </w:rPr>
-                    <w:t>Likes</w:t>
-                  </w:r>
-                  <w:proofErr w:type="spellEnd"/>
-                  <w:r>
-                    <w:rPr>
-                      <w:b/>
-                    </w:rPr>
-                    <w:t xml:space="preserve"> de un Post</w:t>
-                  </w:r>
-                </w:p>
-                <w:p>
-                  <w:pPr>
-                    <w:jc w:val="center"/>
-                  </w:pPr>
-                </w:p>
-              </w:txbxContent>
-            </v:textbox>
-          </v:rect>
+          <v:group id="_x0000_s1084" style="position:absolute;margin-left:-9.3pt;margin-top:147.4pt;width:473.25pt;height:447.75pt;z-index:251711488" coordorigin="1515,4365" coordsize="9465,8955">
+            <v:rect id="_x0000_s1068" style="position:absolute;left:1515;top:4365;width:9465;height:8955" fillcolor="#c0504d [3205]" strokecolor="#f2f2f2 [3041]" strokeweight="3pt">
+              <v:shadow on="t" type="perspective" color="#622423 [1605]" opacity=".5" offset="1pt" offset2="-1pt"/>
+              <v:textbox>
+                <w:txbxContent>
+                  <w:p>
+                    <w:pPr>
+                      <w:jc w:val="center"/>
+                    </w:pPr>
+                  </w:p>
+                  <w:p>
+                    <w:pPr>
+                      <w:jc w:val="center"/>
+                      <w:rPr>
+                        <w:b/>
+                        <w:color w:val="FFFFFF" w:themeColor="background1"/>
+                        <w:sz w:val="24"/>
+                      </w:rPr>
+                    </w:pPr>
+                    <w:r>
+                      <w:rPr>
+                        <w:b/>
+                        <w:color w:val="FFFFFF" w:themeColor="background1"/>
+                        <w:sz w:val="24"/>
+                      </w:rPr>
+                      <w:t>API</w:t>
+                    </w:r>
+                  </w:p>
+                </w:txbxContent>
+              </v:textbox>
+            </v:rect>
+            <v:rect id="_x0000_s1070" style="position:absolute;left:2270;top:11070;width:7900;height:675" fillcolor="black [3200]" strokecolor="#f2f2f2 [3041]" strokeweight="3pt">
+              <v:shadow on="t" type="perspective" color="#7f7f7f [1601]" opacity=".5" offset="1pt" offset2="-1pt"/>
+              <v:textbox>
+                <w:txbxContent>
+                  <w:p>
+                    <w:pPr>
+                      <w:jc w:val="center"/>
+                      <w:rPr>
+                        <w:b/>
+                      </w:rPr>
+                    </w:pPr>
+                    <w:r>
+                      <w:rPr>
+                        <w:b/>
+                      </w:rPr>
+                      <w:t>Obtener Usuarios</w:t>
+                    </w:r>
+                  </w:p>
+                  <w:p>
+                    <w:pPr>
+                      <w:jc w:val="center"/>
+                    </w:pPr>
+                  </w:p>
+                </w:txbxContent>
+              </v:textbox>
+            </v:rect>
+            <v:rect id="_x0000_s1071" style="position:absolute;left:2270;top:9930;width:7900;height:675" fillcolor="black [3200]" strokecolor="#f2f2f2 [3041]" strokeweight="3pt">
+              <v:shadow on="t" type="perspective" color="#7f7f7f [1601]" opacity=".5" offset="1pt" offset2="-1pt"/>
+              <v:textbox>
+                <w:txbxContent>
+                  <w:p>
+                    <w:pPr>
+                      <w:jc w:val="center"/>
+                      <w:rPr>
+                        <w:b/>
+                      </w:rPr>
+                    </w:pPr>
+                    <w:r>
+                      <w:rPr>
+                        <w:b/>
+                      </w:rPr>
+                      <w:t>Obtener</w:t>
+                    </w:r>
+                    <w:r>
+                      <w:rPr>
+                        <w:b/>
+                      </w:rPr>
+                      <w:t xml:space="preserve"> Página de Perfil</w:t>
+                    </w:r>
+                  </w:p>
+                </w:txbxContent>
+              </v:textbox>
+            </v:rect>
+            <v:rect id="_x0000_s1072" style="position:absolute;left:2270;top:12150;width:7900;height:675" fillcolor="black [3200]" strokecolor="#f2f2f2 [3041]" strokeweight="3pt">
+              <v:shadow on="t" type="perspective" color="#7f7f7f [1601]" opacity=".5" offset="1pt" offset2="-1pt"/>
+              <v:textbox>
+                <w:txbxContent>
+                  <w:p>
+                    <w:pPr>
+                      <w:jc w:val="center"/>
+                      <w:rPr>
+                        <w:b/>
+                      </w:rPr>
+                    </w:pPr>
+                    <w:r>
+                      <w:rPr>
+                        <w:b/>
+                      </w:rPr>
+                      <w:t>Iniciar Sesión en Facebook</w:t>
+                    </w:r>
+                  </w:p>
+                </w:txbxContent>
+              </v:textbox>
+            </v:rect>
+            <v:rect id="_x0000_s1073" style="position:absolute;left:2270;top:7650;width:7900;height:675" fillcolor="black [3200]" strokecolor="#f2f2f2 [3041]" strokeweight="3pt">
+              <v:shadow on="t" type="perspective" color="#7f7f7f [1601]" opacity=".5" offset="1pt" offset2="-1pt"/>
+              <v:textbox>
+                <w:txbxContent>
+                  <w:p>
+                    <w:pPr>
+                      <w:jc w:val="center"/>
+                      <w:rPr>
+                        <w:b/>
+                      </w:rPr>
+                    </w:pPr>
+                    <w:r>
+                      <w:rPr>
+                        <w:b/>
+                      </w:rPr>
+                      <w:t>Obtener Página del Post</w:t>
+                    </w:r>
+                  </w:p>
+                  <w:p>
+                    <w:pPr>
+                      <w:jc w:val="center"/>
+                    </w:pPr>
+                  </w:p>
+                </w:txbxContent>
+              </v:textbox>
+            </v:rect>
+            <v:rect id="_x0000_s1074" style="position:absolute;left:2270;top:6465;width:7900;height:675" fillcolor="black [3200]" strokecolor="#f2f2f2 [3041]" strokeweight="3pt">
+              <v:shadow on="t" type="perspective" color="#7f7f7f [1601]" opacity=".5" offset="1pt" offset2="-1pt"/>
+              <v:textbox>
+                <w:txbxContent>
+                  <w:p>
+                    <w:pPr>
+                      <w:jc w:val="center"/>
+                      <w:rPr>
+                        <w:b/>
+                      </w:rPr>
+                    </w:pPr>
+                    <w:r>
+                      <w:rPr>
+                        <w:b/>
+                      </w:rPr>
+                      <w:t xml:space="preserve">Obtener Página de </w:t>
+                    </w:r>
+                    <w:proofErr w:type="spellStart"/>
+                    <w:r>
+                      <w:rPr>
+                        <w:b/>
+                      </w:rPr>
+                      <w:t>Likes</w:t>
+                    </w:r>
+                    <w:proofErr w:type="spellEnd"/>
+                    <w:r>
+                      <w:rPr>
+                        <w:b/>
+                      </w:rPr>
+                      <w:t xml:space="preserve"> de un Post</w:t>
+                    </w:r>
+                  </w:p>
+                  <w:p>
+                    <w:pPr>
+                      <w:jc w:val="center"/>
+                    </w:pPr>
+                  </w:p>
+                </w:txbxContent>
+              </v:textbox>
+            </v:rect>
+            <v:rect id="_x0000_s1075" style="position:absolute;left:2270;top:8790;width:7900;height:675" fillcolor="black [3200]" strokecolor="#f2f2f2 [3041]" strokeweight="3pt">
+              <v:shadow on="t" type="perspective" color="#7f7f7f [1601]" opacity=".5" offset="1pt" offset2="-1pt"/>
+              <v:textbox>
+                <w:txbxContent>
+                  <w:p>
+                    <w:pPr>
+                      <w:jc w:val="center"/>
+                      <w:rPr>
+                        <w:b/>
+                      </w:rPr>
+                    </w:pPr>
+                    <w:r>
+                      <w:rPr>
+                        <w:b/>
+                      </w:rPr>
+                      <w:t xml:space="preserve">Obtener </w:t>
+                    </w:r>
+                    <w:proofErr w:type="spellStart"/>
+                    <w:r>
+                      <w:rPr>
+                        <w:b/>
+                      </w:rPr>
+                      <w:t>Posts</w:t>
+                    </w:r>
+                    <w:proofErr w:type="spellEnd"/>
+                    <w:r>
+                      <w:rPr>
+                        <w:b/>
+                      </w:rPr>
+                      <w:t xml:space="preserve"> Pendientes</w:t>
+                    </w:r>
+                  </w:p>
+                  <w:p>
+                    <w:pPr>
+                      <w:jc w:val="center"/>
+                    </w:pPr>
+                  </w:p>
+                </w:txbxContent>
+              </v:textbox>
+            </v:rect>
+            <v:rect id="_x0000_s1077" style="position:absolute;left:2240;top:5475;width:7900;height:675" fillcolor="black [3200]" strokecolor="#f2f2f2 [3041]" strokeweight="3pt">
+              <v:shadow on="t" type="perspective" color="#7f7f7f [1601]" opacity=".5" offset="1pt" offset2="-1pt"/>
+              <v:textbox>
+                <w:txbxContent>
+                  <w:p>
+                    <w:pPr>
+                      <w:jc w:val="center"/>
+                      <w:rPr>
+                        <w:b/>
+                      </w:rPr>
+                    </w:pPr>
+                    <w:r>
+                      <w:rPr>
+                        <w:b/>
+                      </w:rPr>
+                      <w:t>Obtener Comentarios Pendientes de un Post</w:t>
+                    </w:r>
+                  </w:p>
+                  <w:p>
+                    <w:pPr>
+                      <w:jc w:val="center"/>
+                    </w:pPr>
+                  </w:p>
+                </w:txbxContent>
+              </v:textbox>
+            </v:rect>
+            <w10:wrap type="topAndBottom"/>
+          </v:group>
         </w:pict>
       </w:r>
       <w:r>
@@ -1378,7 +1357,7 @@
 </file>
 
 <file path=word/styles.xml><?xml version="1.0" encoding="utf-8"?>
-<w:styles xmlns:mc="http://schemas.openxmlformats.org/markup-compatibility/2006" xmlns:r="http://schemas.openxmlformats.org/officeDocument/2006/relationships" xmlns:w="http://schemas.openxmlformats.org/wordprocessingml/2006/main" xmlns:w14="http://schemas.microsoft.com/office/word/2010/wordml" mc:Ignorable="w14">
+<w:styles xmlns:r="http://schemas.openxmlformats.org/officeDocument/2006/relationships" xmlns:w="http://schemas.openxmlformats.org/wordprocessingml/2006/main">
   <w:docDefaults>
     <w:rPrDefault>
       <w:rPr>
@@ -1549,6 +1528,7 @@
     <w:uiPriority w:val="99"/>
     <w:semiHidden/>
     <w:unhideWhenUsed/>
+    <w:qFormat/>
     <w:tblPr>
       <w:tblInd w:w="0" w:type="dxa"/>
       <w:tblCellMar>
